--- a/Past Capstone Project.docx
+++ b/Past Capstone Project.docx
@@ -73,62 +73,16 @@
           <w:szCs w:val="28"/>
           <w:lang w:val="en-US"/>
         </w:rPr>
-        <w:t xml:space="preserve">Thousands of people dream of starting and owning a successful restaurant. </w:t>
-      </w:r>
-      <w:r>
-        <w:rPr>
-          <w:rFonts w:ascii="Times New Roman" w:hAnsi="Times New Roman" w:cs="Times New Roman"/>
-          <w:sz w:val="28"/>
-          <w:szCs w:val="28"/>
-          <w:lang w:val="en-US"/>
-        </w:rPr>
-        <w:t xml:space="preserve">From those whose profession is a cook to successful data scientists. </w:t>
-      </w:r>
-      <w:r>
-        <w:rPr>
-          <w:rFonts w:ascii="Times New Roman" w:hAnsi="Times New Roman" w:cs="Times New Roman"/>
-          <w:sz w:val="28"/>
-          <w:szCs w:val="28"/>
-          <w:lang w:val="en-US"/>
-        </w:rPr>
-        <w:t xml:space="preserve">The key word, of course, is "successful." In almost every case the </w:t>
-      </w:r>
-      <w:r>
-        <w:rPr>
-          <w:rFonts w:ascii="Times New Roman" w:hAnsi="Times New Roman" w:cs="Times New Roman"/>
-          <w:sz w:val="28"/>
-          <w:szCs w:val="28"/>
-          <w:lang w:val="en-US"/>
-        </w:rPr>
-        <w:t>path to entrepreneurial success</w:t>
-      </w:r>
-      <w:r>
-        <w:rPr>
-          <w:rFonts w:ascii="Times New Roman" w:hAnsi="Times New Roman" w:cs="Times New Roman"/>
-          <w:sz w:val="28"/>
-          <w:szCs w:val="28"/>
-          <w:lang w:val="en-US"/>
-        </w:rPr>
-        <w:t xml:space="preserve"> starts with </w:t>
-      </w:r>
-      <w:r>
-        <w:rPr>
-          <w:rFonts w:ascii="Times New Roman" w:hAnsi="Times New Roman" w:cs="Times New Roman"/>
-          <w:b/>
-          <w:sz w:val="28"/>
-          <w:szCs w:val="28"/>
-          <w:lang w:val="en-US"/>
-        </w:rPr>
-        <w:t>choosing the right location</w:t>
-      </w:r>
-      <w:r>
-        <w:rPr>
-          <w:rFonts w:ascii="Times New Roman" w:hAnsi="Times New Roman" w:cs="Times New Roman"/>
-          <w:sz w:val="28"/>
-          <w:szCs w:val="28"/>
-          <w:lang w:val="en-US"/>
-        </w:rPr>
-        <w:t xml:space="preserve"> for their new restaurant.</w:t>
+        <w:t>Say you are driving to another city for work or to visit some friends. It is rainy and windy, and on the way, you come across a terrible traffic jam on the other side of the highway. Long lines of cars barely moving. As you keep driving, police car start appearing from afar shutting down the highway. Oh, it is an accident and there's a helicopter transporting the ones involved in the crash to the nearest hospital. They must be in critical condition for all of this to be happening. Now, wouldn't it be great if there is something in place that could warn you, given the weather and the road conditions about the possibility of you getting into a car accident and how severe it would be, so that you would drive more carefully or even change your travel if you are able to</w:t>
+      </w:r>
+      <w:r>
+        <w:rPr>
+          <w:rFonts w:ascii="Times New Roman" w:hAnsi="Times New Roman" w:cs="Times New Roman"/>
+          <w:sz w:val="28"/>
+          <w:szCs w:val="28"/>
+          <w:lang w:val="en-US"/>
+        </w:rPr>
+        <w:t>.</w:t>
       </w:r>
     </w:p>
     <w:p>
@@ -157,43 +111,28 @@
           <w:szCs w:val="28"/>
           <w:lang w:val="en-US"/>
         </w:rPr>
-        <w:t>There are a lot of</w:t>
-      </w:r>
-      <w:r>
-        <w:rPr>
-          <w:rFonts w:ascii="Times New Roman" w:hAnsi="Times New Roman" w:cs="Times New Roman"/>
-          <w:sz w:val="28"/>
-          <w:szCs w:val="28"/>
-          <w:lang w:val="en-US"/>
-        </w:rPr>
-        <w:t xml:space="preserve"> advice</w:t>
-      </w:r>
-      <w:r>
-        <w:rPr>
-          <w:rFonts w:ascii="Times New Roman" w:hAnsi="Times New Roman" w:cs="Times New Roman"/>
-          <w:sz w:val="28"/>
-          <w:szCs w:val="28"/>
-          <w:lang w:val="en-US"/>
-        </w:rPr>
-        <w:t>s</w:t>
-      </w:r>
-      <w:r>
-        <w:rPr>
-          <w:rFonts w:ascii="Times New Roman" w:hAnsi="Times New Roman" w:cs="Times New Roman"/>
-          <w:sz w:val="28"/>
-          <w:szCs w:val="28"/>
-          <w:lang w:val="en-US"/>
-        </w:rPr>
-        <w:t xml:space="preserve"> for finding the right location for your new restaurant</w:t>
-      </w:r>
-      <w:r>
-        <w:rPr>
-          <w:rFonts w:ascii="Times New Roman" w:hAnsi="Times New Roman" w:cs="Times New Roman"/>
-          <w:sz w:val="28"/>
-          <w:szCs w:val="28"/>
-          <w:lang w:val="en-US"/>
-        </w:rPr>
-        <w:t>. But we will focus only on one.</w:t>
+        <w:t>People who like travelling by car, bus drivers, truckers and even ordinary persons who hate being stuck in traffic jams will be happy to know about possibility of getting into a car accident. It can save a lot of time and you will always be happy about your journey.</w:t>
+      </w:r>
+    </w:p>
+    <w:p>
+      <w:pPr>
+        <w:jc w:val="center"/>
+        <w:rPr>
+          <w:rFonts w:ascii="Times New Roman" w:hAnsi="Times New Roman" w:cs="Times New Roman"/>
+          <w:sz w:val="28"/>
+          <w:szCs w:val="28"/>
+          <w:lang w:val="en-US"/>
+        </w:rPr>
+      </w:pPr>
+      <w:r>
+        <w:rPr>
+          <w:rFonts w:ascii="Times New Roman" w:hAnsi="Times New Roman" w:cs="Times New Roman"/>
+          <w:b/>
+          <w:sz w:val="28"/>
+          <w:szCs w:val="28"/>
+          <w:lang w:val="en-US"/>
+        </w:rPr>
+        <w:t>Data problem</w:t>
       </w:r>
     </w:p>
     <w:p>
@@ -222,25 +161,72 @@
           <w:szCs w:val="28"/>
           <w:lang w:val="en-US"/>
         </w:rPr>
-        <w:t xml:space="preserve">When looking for a restaurant location, </w:t>
-      </w:r>
-      <w:r>
-        <w:rPr>
-          <w:rFonts w:ascii="Times New Roman" w:hAnsi="Times New Roman" w:cs="Times New Roman"/>
-          <w:sz w:val="28"/>
-          <w:szCs w:val="28"/>
-          <w:lang w:val="en-US"/>
-        </w:rPr>
-        <w:t xml:space="preserve">you should </w:t>
-      </w:r>
-      <w:r>
-        <w:rPr>
-          <w:rFonts w:ascii="Times New Roman" w:hAnsi="Times New Roman" w:cs="Times New Roman"/>
-          <w:sz w:val="28"/>
-          <w:szCs w:val="28"/>
-          <w:lang w:val="en-US"/>
-        </w:rPr>
-        <w:t>consider who else is doing business in the neighborhood. Are there already half a dozen restaurants with the same concept as yours? Is the area busy or full of empty storefronts? Successful businesses attract other successful businesses.</w:t>
+        <w:t xml:space="preserve">I will use data about collisions. </w:t>
+      </w:r>
+      <w:r>
+        <w:rPr>
+          <w:rFonts w:ascii="Times New Roman" w:hAnsi="Times New Roman" w:cs="Times New Roman"/>
+          <w:sz w:val="28"/>
+          <w:szCs w:val="28"/>
+          <w:lang w:val="en-US"/>
+        </w:rPr>
+        <w:t>All collisions provided by SPD and recorded by Traffic Records. This includes all types of collisions. Collisions will display at the intersection or mid-block of a segment.</w:t>
+      </w:r>
+      <w:r>
+        <w:rPr>
+          <w:rFonts w:ascii="Times New Roman" w:hAnsi="Times New Roman" w:cs="Times New Roman"/>
+          <w:sz w:val="28"/>
+          <w:szCs w:val="28"/>
+          <w:lang w:val="en-US"/>
+        </w:rPr>
+        <w:t xml:space="preserve"> </w:t>
+      </w:r>
+      <w:r>
+        <w:rPr>
+          <w:rFonts w:ascii="Times New Roman" w:hAnsi="Times New Roman" w:cs="Times New Roman"/>
+          <w:sz w:val="28"/>
+          <w:szCs w:val="28"/>
+          <w:lang w:val="en-US"/>
+        </w:rPr>
+        <w:t xml:space="preserve">Firstly, </w:t>
+      </w:r>
+      <w:r>
+        <w:rPr>
+          <w:rFonts w:ascii="Times New Roman" w:hAnsi="Times New Roman" w:cs="Times New Roman"/>
+          <w:sz w:val="28"/>
+          <w:szCs w:val="28"/>
+          <w:lang w:val="en-US"/>
+        </w:rPr>
+        <w:t>I am going to preprocess the data, dealing with all the missing data.</w:t>
+      </w:r>
+      <w:r>
+        <w:rPr>
+          <w:rFonts w:ascii="Times New Roman" w:hAnsi="Times New Roman" w:cs="Times New Roman"/>
+          <w:sz w:val="28"/>
+          <w:szCs w:val="28"/>
+          <w:lang w:val="en-US"/>
+        </w:rPr>
+        <w:t xml:space="preserve"> Secondly, I will change type of columns to numeric. After that I will decide which features to take by correlation. Then I am going to scale the data with </w:t>
+      </w:r>
+      <w:proofErr w:type="spellStart"/>
+      <w:r>
+        <w:rPr>
+          <w:rFonts w:ascii="Times New Roman" w:hAnsi="Times New Roman" w:cs="Times New Roman"/>
+          <w:sz w:val="28"/>
+          <w:szCs w:val="28"/>
+          <w:lang w:val="en-US"/>
+        </w:rPr>
+        <w:t>StandardScale</w:t>
+      </w:r>
+      <w:proofErr w:type="spellEnd"/>
+      <w:r>
+        <w:rPr>
+          <w:rFonts w:ascii="Times New Roman" w:hAnsi="Times New Roman" w:cs="Times New Roman"/>
+          <w:sz w:val="28"/>
+          <w:szCs w:val="28"/>
+          <w:lang w:val="en-US"/>
+        </w:rPr>
+        <w:t xml:space="preserve"> and use SVM as machine learning algorithm to predict severity of collision.</w:t>
       </w:r>
     </w:p>
     <w:p>
@@ -261,106 +247,7 @@
           <w:lang w:val="en-US"/>
         </w:rPr>
         <w:tab/>
-        <w:t xml:space="preserve">I will use Foursquare location data for finding restaurants around </w:t>
-      </w:r>
-      <w:r>
-        <w:rPr>
-          <w:rFonts w:ascii="Times New Roman" w:hAnsi="Times New Roman" w:cs="Times New Roman"/>
-          <w:sz w:val="28"/>
-          <w:szCs w:val="28"/>
-          <w:lang w:val="en-US"/>
-        </w:rPr>
-        <w:t>Kiev</w:t>
-      </w:r>
-      <w:r>
-        <w:rPr>
-          <w:rFonts w:ascii="Times New Roman" w:hAnsi="Times New Roman" w:cs="Times New Roman"/>
-          <w:sz w:val="28"/>
-          <w:szCs w:val="28"/>
-          <w:lang w:val="en-US"/>
-        </w:rPr>
-        <w:t xml:space="preserve"> city. Our choice will be a group of popular restaurants. </w:t>
-      </w:r>
-      <w:r>
-        <w:rPr>
-          <w:rFonts w:ascii="Times New Roman" w:hAnsi="Times New Roman" w:cs="Times New Roman"/>
-          <w:sz w:val="28"/>
-          <w:szCs w:val="28"/>
-          <w:lang w:val="en-US"/>
-        </w:rPr>
-        <w:t xml:space="preserve">We will get </w:t>
-      </w:r>
-      <w:proofErr w:type="spellStart"/>
-      <w:proofErr w:type="gramStart"/>
-      <w:r>
-        <w:rPr>
-          <w:rFonts w:ascii="Times New Roman" w:hAnsi="Times New Roman" w:cs="Times New Roman"/>
-          <w:sz w:val="28"/>
-          <w:szCs w:val="28"/>
-          <w:lang w:val="en-US"/>
-        </w:rPr>
-        <w:t>it’s</w:t>
-      </w:r>
-      <w:proofErr w:type="spellEnd"/>
-      <w:proofErr w:type="gramEnd"/>
-      <w:r>
-        <w:rPr>
-          <w:rFonts w:ascii="Times New Roman" w:hAnsi="Times New Roman" w:cs="Times New Roman"/>
-          <w:sz w:val="28"/>
-          <w:szCs w:val="28"/>
-          <w:lang w:val="en-US"/>
-        </w:rPr>
-        <w:t xml:space="preserve"> popularity by using another Foursquare </w:t>
-      </w:r>
-      <w:proofErr w:type="spellStart"/>
-      <w:r>
-        <w:rPr>
-          <w:rFonts w:ascii="Times New Roman" w:hAnsi="Times New Roman" w:cs="Times New Roman"/>
-          <w:sz w:val="28"/>
-          <w:szCs w:val="28"/>
-          <w:lang w:val="en-US"/>
-        </w:rPr>
-        <w:t>Api</w:t>
-      </w:r>
-      <w:proofErr w:type="spellEnd"/>
-      <w:r>
-        <w:rPr>
-          <w:rFonts w:ascii="Times New Roman" w:hAnsi="Times New Roman" w:cs="Times New Roman"/>
-          <w:sz w:val="28"/>
-          <w:szCs w:val="28"/>
-          <w:lang w:val="en-US"/>
-        </w:rPr>
-        <w:t xml:space="preserve"> call to explore each restaurant and get the rating.</w:t>
-      </w:r>
-      <w:r>
-        <w:rPr>
-          <w:rFonts w:ascii="Times New Roman" w:hAnsi="Times New Roman" w:cs="Times New Roman"/>
-          <w:sz w:val="28"/>
-          <w:szCs w:val="28"/>
-          <w:lang w:val="en-US"/>
-        </w:rPr>
-        <w:t xml:space="preserve"> That will be our criteria to choose top 3 groups of restaurants.</w:t>
-      </w:r>
-    </w:p>
-    <w:p>
-      <w:pPr>
-        <w:jc w:val="center"/>
-        <w:rPr>
-          <w:rFonts w:ascii="Times New Roman" w:hAnsi="Times New Roman" w:cs="Times New Roman"/>
-          <w:sz w:val="28"/>
-          <w:szCs w:val="28"/>
-          <w:lang w:val="en-US"/>
-        </w:rPr>
-      </w:pPr>
-      <w:r>
-        <w:rPr>
-          <w:rFonts w:ascii="Times New Roman" w:hAnsi="Times New Roman" w:cs="Times New Roman"/>
-          <w:b/>
-          <w:sz w:val="28"/>
-          <w:szCs w:val="28"/>
-          <w:lang w:val="en-US"/>
-        </w:rPr>
-        <w:t>Data problem</w:t>
+        <w:t>Example of final dataset:</w:t>
       </w:r>
     </w:p>
     <w:p>
@@ -376,69 +263,52 @@
       <w:r>
         <w:rPr>
           <w:rFonts w:ascii="Times New Roman" w:hAnsi="Times New Roman" w:cs="Times New Roman"/>
-          <w:sz w:val="28"/>
-          <w:szCs w:val="28"/>
-          <w:lang w:val="en-US"/>
-        </w:rPr>
-        <w:tab/>
-      </w:r>
-      <w:r>
-        <w:rPr>
-          <w:rFonts w:ascii="Times New Roman" w:hAnsi="Times New Roman" w:cs="Times New Roman"/>
-          <w:sz w:val="28"/>
-          <w:szCs w:val="28"/>
-          <w:lang w:val="en-US"/>
-        </w:rPr>
-        <w:t xml:space="preserve">Firstly, I am going to use search foursquare regular call to find restaurants in Kiev. After that </w:t>
-      </w:r>
-      <w:r>
-        <w:rPr>
-          <w:rFonts w:ascii="Times New Roman" w:hAnsi="Times New Roman" w:cs="Times New Roman"/>
-          <w:sz w:val="28"/>
-          <w:szCs w:val="28"/>
-          <w:lang w:val="en-US"/>
-        </w:rPr>
-        <w:t xml:space="preserve">I will use premium call for exploring each restaurant. We need this because we want to get </w:t>
-      </w:r>
-      <w:proofErr w:type="spellStart"/>
-      <w:r>
-        <w:rPr>
-          <w:rFonts w:ascii="Times New Roman" w:hAnsi="Times New Roman" w:cs="Times New Roman"/>
-          <w:sz w:val="28"/>
-          <w:szCs w:val="28"/>
-          <w:lang w:val="en-US"/>
-        </w:rPr>
-        <w:t>it’s</w:t>
-      </w:r>
-      <w:proofErr w:type="spellEnd"/>
-      <w:r>
-        <w:rPr>
-          <w:rFonts w:ascii="Times New Roman" w:hAnsi="Times New Roman" w:cs="Times New Roman"/>
-          <w:sz w:val="28"/>
-          <w:szCs w:val="28"/>
-          <w:lang w:val="en-US"/>
-        </w:rPr>
-        <w:t xml:space="preserve"> rating. Then I will use clustering algorithm to group restaurants based on </w:t>
-      </w:r>
-      <w:proofErr w:type="spellStart"/>
-      <w:r>
-        <w:rPr>
-          <w:rFonts w:ascii="Times New Roman" w:hAnsi="Times New Roman" w:cs="Times New Roman"/>
-          <w:sz w:val="28"/>
-          <w:szCs w:val="28"/>
-          <w:lang w:val="en-US"/>
-        </w:rPr>
-        <w:t>it’s</w:t>
-      </w:r>
-      <w:proofErr w:type="spellEnd"/>
-      <w:r>
-        <w:rPr>
-          <w:rFonts w:ascii="Times New Roman" w:hAnsi="Times New Roman" w:cs="Times New Roman"/>
-          <w:sz w:val="28"/>
-          <w:szCs w:val="28"/>
-          <w:lang w:val="en-US"/>
-        </w:rPr>
-        <w:t xml:space="preserve"> location and rating.</w:t>
+          <w:noProof/>
+          <w:sz w:val="28"/>
+          <w:szCs w:val="28"/>
+          <w:lang w:eastAsia="uk-UA"/>
+        </w:rPr>
+        <w:drawing>
+          <wp:inline distT="0" distB="0" distL="0" distR="0">
+            <wp:extent cx="6120765" cy="1441450"/>
+            <wp:effectExtent l="0" t="0" r="0" b="6350"/>
+            <wp:docPr id="1" name="Рисунок 1"/>
+            <wp:cNvGraphicFramePr>
+              <a:graphicFrameLocks xmlns:a="http://schemas.openxmlformats.org/drawingml/2006/main" noChangeAspect="1"/>
+            </wp:cNvGraphicFramePr>
+            <a:graphic xmlns:a="http://schemas.openxmlformats.org/drawingml/2006/main">
+              <a:graphicData uri="http://schemas.openxmlformats.org/drawingml/2006/picture">
+                <pic:pic xmlns:pic="http://schemas.openxmlformats.org/drawingml/2006/picture">
+                  <pic:nvPicPr>
+                    <pic:cNvPr id="1" name="dataset_example.png"/>
+                    <pic:cNvPicPr/>
+                  </pic:nvPicPr>
+                  <pic:blipFill>
+                    <a:blip r:embed="rId4">
+                      <a:extLst>
+                        <a:ext uri="{28A0092B-C50C-407E-A947-70E740481C1C}">
+                          <a14:useLocalDpi xmlns:a14="http://schemas.microsoft.com/office/drawing/2010/main" val="0"/>
+                        </a:ext>
+                      </a:extLst>
+                    </a:blip>
+                    <a:stretch>
+                      <a:fillRect/>
+                    </a:stretch>
+                  </pic:blipFill>
+                  <pic:spPr>
+                    <a:xfrm>
+                      <a:off x="0" y="0"/>
+                      <a:ext cx="6120765" cy="1441450"/>
+                    </a:xfrm>
+                    <a:prstGeom prst="rect">
+                      <a:avLst/>
+                    </a:prstGeom>
+                  </pic:spPr>
+                </pic:pic>
+              </a:graphicData>
+            </a:graphic>
+          </wp:inline>
+        </w:drawing>
       </w:r>
       <w:bookmarkStart w:id="0" w:name="_GoBack"/>
       <w:bookmarkEnd w:id="0"/>
@@ -850,7 +720,6 @@
   <w:style w:type="character" w:default="1" w:styleId="a0">
     <w:name w:val="Default Paragraph Font"/>
     <w:uiPriority w:val="1"/>
-    <w:semiHidden/>
     <w:unhideWhenUsed/>
   </w:style>
   <w:style w:type="table" w:default="1" w:styleId="a1">
